--- a/GS-DerickRM551107-JoséEduardoRM550122.docx
+++ b/GS-DerickRM551107-JoséEduardoRM550122.docx
@@ -505,6 +505,113 @@
           <w:szCs w:val="24"/>
         </w:rPr>
       </w:pPr>
+    </w:p>
+    <w:p>
+      <w:pPr>
+        <w:rPr>
+          <w:sz w:val="24"/>
+          <w:szCs w:val="24"/>
+        </w:rPr>
+      </w:pPr>
+      <w:r>
+        <w:rPr>
+          <w:sz w:val="24"/>
+          <w:szCs w:val="24"/>
+        </w:rPr>
+        <w:drawing>
+          <wp:inline distT="0" distB="0" distL="0" distR="0" wp14:anchorId="24F5F15A" wp14:editId="0A38D3E1">
+            <wp:extent cx="5525271" cy="3353268"/>
+            <wp:effectExtent l="0" t="0" r="0" b="0"/>
+            <wp:docPr id="9" name="Picture 9"/>
+            <wp:cNvGraphicFramePr>
+              <a:graphicFrameLocks xmlns:a="http://schemas.openxmlformats.org/drawingml/2006/main" noChangeAspect="1"/>
+            </wp:cNvGraphicFramePr>
+            <a:graphic xmlns:a="http://schemas.openxmlformats.org/drawingml/2006/main">
+              <a:graphicData uri="http://schemas.openxmlformats.org/drawingml/2006/picture">
+                <pic:pic xmlns:pic="http://schemas.openxmlformats.org/drawingml/2006/picture">
+                  <pic:nvPicPr>
+                    <pic:cNvPr id="1" name=""/>
+                    <pic:cNvPicPr/>
+                  </pic:nvPicPr>
+                  <pic:blipFill>
+                    <a:blip r:embed="rId11"/>
+                    <a:stretch>
+                      <a:fillRect/>
+                    </a:stretch>
+                  </pic:blipFill>
+                  <pic:spPr>
+                    <a:xfrm>
+                      <a:off x="0" y="0"/>
+                      <a:ext cx="5525271" cy="3353268"/>
+                    </a:xfrm>
+                    <a:prstGeom prst="rect">
+                      <a:avLst/>
+                    </a:prstGeom>
+                  </pic:spPr>
+                </pic:pic>
+              </a:graphicData>
+            </a:graphic>
+          </wp:inline>
+        </w:drawing>
+      </w:r>
+    </w:p>
+    <w:p>
+      <w:pPr>
+        <w:rPr>
+          <w:sz w:val="24"/>
+          <w:szCs w:val="24"/>
+        </w:rPr>
+      </w:pPr>
+    </w:p>
+    <w:p>
+      <w:pPr>
+        <w:rPr>
+          <w:sz w:val="24"/>
+          <w:szCs w:val="24"/>
+        </w:rPr>
+      </w:pPr>
+      <w:r>
+        <w:rPr>
+          <w:sz w:val="24"/>
+          <w:szCs w:val="24"/>
+        </w:rPr>
+        <w:lastRenderedPageBreak/>
+        <w:drawing>
+          <wp:inline distT="0" distB="0" distL="0" distR="0" wp14:anchorId="50FD810C" wp14:editId="284C7A82">
+            <wp:extent cx="5506218" cy="3381847"/>
+            <wp:effectExtent l="0" t="0" r="0" b="9525"/>
+            <wp:docPr id="10" name="Picture 10"/>
+            <wp:cNvGraphicFramePr>
+              <a:graphicFrameLocks xmlns:a="http://schemas.openxmlformats.org/drawingml/2006/main" noChangeAspect="1"/>
+            </wp:cNvGraphicFramePr>
+            <a:graphic xmlns:a="http://schemas.openxmlformats.org/drawingml/2006/main">
+              <a:graphicData uri="http://schemas.openxmlformats.org/drawingml/2006/picture">
+                <pic:pic xmlns:pic="http://schemas.openxmlformats.org/drawingml/2006/picture">
+                  <pic:nvPicPr>
+                    <pic:cNvPr id="1" name=""/>
+                    <pic:cNvPicPr/>
+                  </pic:nvPicPr>
+                  <pic:blipFill>
+                    <a:blip r:embed="rId12"/>
+                    <a:stretch>
+                      <a:fillRect/>
+                    </a:stretch>
+                  </pic:blipFill>
+                  <pic:spPr>
+                    <a:xfrm>
+                      <a:off x="0" y="0"/>
+                      <a:ext cx="5506218" cy="3381847"/>
+                    </a:xfrm>
+                    <a:prstGeom prst="rect">
+                      <a:avLst/>
+                    </a:prstGeom>
+                  </pic:spPr>
+                </pic:pic>
+              </a:graphicData>
+            </a:graphic>
+          </wp:inline>
+        </w:drawing>
+      </w:r>
     </w:p>
     <w:p>
       <w:pPr>

--- a/GS-DerickRM551107-JoséEduardoRM550122.docx
+++ b/GS-DerickRM551107-JoséEduardoRM550122.docx
@@ -129,6 +129,7 @@
       </w:pPr>
       <w:r>
         <w:rPr>
+          <w:noProof/>
           <w:sz w:val="24"/>
           <w:szCs w:val="24"/>
         </w:rPr>
@@ -186,6 +187,7 @@
       </w:pPr>
       <w:r>
         <w:rPr>
+          <w:noProof/>
           <w:sz w:val="24"/>
           <w:szCs w:val="24"/>
         </w:rPr>
@@ -243,6 +245,7 @@
       </w:pPr>
       <w:r>
         <w:rPr>
+          <w:noProof/>
           <w:sz w:val="24"/>
           <w:szCs w:val="24"/>
         </w:rPr>
@@ -301,6 +304,7 @@
       </w:pPr>
       <w:r>
         <w:rPr>
+          <w:noProof/>
           <w:sz w:val="24"/>
           <w:szCs w:val="24"/>
         </w:rPr>
@@ -350,6 +354,7 @@
       </w:pPr>
       <w:r>
         <w:rPr>
+          <w:noProof/>
           <w:sz w:val="24"/>
           <w:szCs w:val="24"/>
         </w:rPr>
@@ -408,6 +413,7 @@
       </w:pPr>
       <w:r>
         <w:rPr>
+          <w:noProof/>
           <w:sz w:val="24"/>
           <w:szCs w:val="24"/>
         </w:rPr>
@@ -457,6 +463,7 @@
       </w:pPr>
       <w:r>
         <w:rPr>
+          <w:noProof/>
           <w:sz w:val="24"/>
           <w:szCs w:val="24"/>
         </w:rPr>
@@ -515,6 +522,7 @@
       </w:pPr>
       <w:r>
         <w:rPr>
+          <w:noProof/>
           <w:sz w:val="24"/>
           <w:szCs w:val="24"/>
         </w:rPr>
@@ -572,6 +580,7 @@
       </w:pPr>
       <w:r>
         <w:rPr>
+          <w:noProof/>
           <w:sz w:val="24"/>
           <w:szCs w:val="24"/>
         </w:rPr>
@@ -601,6 +610,121 @@
                     <a:xfrm>
                       <a:off x="0" y="0"/>
                       <a:ext cx="5506218" cy="3381847"/>
+                    </a:xfrm>
+                    <a:prstGeom prst="rect">
+                      <a:avLst/>
+                    </a:prstGeom>
+                  </pic:spPr>
+                </pic:pic>
+              </a:graphicData>
+            </a:graphic>
+          </wp:inline>
+        </w:drawing>
+      </w:r>
+    </w:p>
+    <w:p>
+      <w:pPr>
+        <w:rPr>
+          <w:sz w:val="24"/>
+          <w:szCs w:val="24"/>
+        </w:rPr>
+      </w:pPr>
+    </w:p>
+    <w:p>
+      <w:pPr>
+        <w:rPr>
+          <w:sz w:val="24"/>
+          <w:szCs w:val="24"/>
+        </w:rPr>
+      </w:pPr>
+      <w:r>
+        <w:rPr>
+          <w:sz w:val="24"/>
+          <w:szCs w:val="24"/>
+        </w:rPr>
+        <w:drawing>
+          <wp:inline distT="0" distB="0" distL="0" distR="0" wp14:anchorId="168C61C2" wp14:editId="228F0E1E">
+            <wp:extent cx="5487166" cy="3372321"/>
+            <wp:effectExtent l="0" t="0" r="0" b="0"/>
+            <wp:docPr id="3" name="Picture 3"/>
+            <wp:cNvGraphicFramePr>
+              <a:graphicFrameLocks xmlns:a="http://schemas.openxmlformats.org/drawingml/2006/main" noChangeAspect="1"/>
+            </wp:cNvGraphicFramePr>
+            <a:graphic xmlns:a="http://schemas.openxmlformats.org/drawingml/2006/main">
+              <a:graphicData uri="http://schemas.openxmlformats.org/drawingml/2006/picture">
+                <pic:pic xmlns:pic="http://schemas.openxmlformats.org/drawingml/2006/picture">
+                  <pic:nvPicPr>
+                    <pic:cNvPr id="1" name=""/>
+                    <pic:cNvPicPr/>
+                  </pic:nvPicPr>
+                  <pic:blipFill>
+                    <a:blip r:embed="rId13"/>
+                    <a:stretch>
+                      <a:fillRect/>
+                    </a:stretch>
+                  </pic:blipFill>
+                  <pic:spPr>
+                    <a:xfrm>
+                      <a:off x="0" y="0"/>
+                      <a:ext cx="5487166" cy="3372321"/>
+                    </a:xfrm>
+                    <a:prstGeom prst="rect">
+                      <a:avLst/>
+                    </a:prstGeom>
+                  </pic:spPr>
+                </pic:pic>
+              </a:graphicData>
+            </a:graphic>
+          </wp:inline>
+        </w:drawing>
+      </w:r>
+    </w:p>
+    <w:p>
+      <w:pPr>
+        <w:rPr>
+          <w:sz w:val="24"/>
+          <w:szCs w:val="24"/>
+        </w:rPr>
+      </w:pPr>
+    </w:p>
+    <w:p>
+      <w:pPr>
+        <w:rPr>
+          <w:sz w:val="24"/>
+          <w:szCs w:val="24"/>
+        </w:rPr>
+      </w:pPr>
+      <w:r>
+        <w:rPr>
+          <w:sz w:val="24"/>
+          <w:szCs w:val="24"/>
+        </w:rPr>
+        <w:lastRenderedPageBreak/>
+        <w:drawing>
+          <wp:inline distT="0" distB="0" distL="0" distR="0" wp14:anchorId="489C10F9" wp14:editId="2643F31B">
+            <wp:extent cx="5515745" cy="2514951"/>
+            <wp:effectExtent l="0" t="0" r="8890" b="0"/>
+            <wp:docPr id="11" name="Picture 11"/>
+            <wp:cNvGraphicFramePr>
+              <a:graphicFrameLocks xmlns:a="http://schemas.openxmlformats.org/drawingml/2006/main" noChangeAspect="1"/>
+            </wp:cNvGraphicFramePr>
+            <a:graphic xmlns:a="http://schemas.openxmlformats.org/drawingml/2006/main">
+              <a:graphicData uri="http://schemas.openxmlformats.org/drawingml/2006/picture">
+                <pic:pic xmlns:pic="http://schemas.openxmlformats.org/drawingml/2006/picture">
+                  <pic:nvPicPr>
+                    <pic:cNvPr id="1" name=""/>
+                    <pic:cNvPicPr/>
+                  </pic:nvPicPr>
+                  <pic:blipFill>
+                    <a:blip r:embed="rId14"/>
+                    <a:stretch>
+                      <a:fillRect/>
+                    </a:stretch>
+                  </pic:blipFill>
+                  <pic:spPr>
+                    <a:xfrm>
+                      <a:off x="0" y="0"/>
+                      <a:ext cx="5515745" cy="2514951"/>
                     </a:xfrm>
                     <a:prstGeom prst="rect">
                       <a:avLst/>

--- a/GS-DerickRM551107-JoséEduardoRM550122.docx
+++ b/GS-DerickRM551107-JoséEduardoRM550122.docx
@@ -129,7 +129,6 @@
       </w:pPr>
       <w:r>
         <w:rPr>
-          <w:noProof/>
           <w:sz w:val="24"/>
           <w:szCs w:val="24"/>
         </w:rPr>
@@ -187,7 +186,6 @@
       </w:pPr>
       <w:r>
         <w:rPr>
-          <w:noProof/>
           <w:sz w:val="24"/>
           <w:szCs w:val="24"/>
         </w:rPr>
@@ -245,7 +243,6 @@
       </w:pPr>
       <w:r>
         <w:rPr>
-          <w:noProof/>
           <w:sz w:val="24"/>
           <w:szCs w:val="24"/>
         </w:rPr>
@@ -304,7 +301,6 @@
       </w:pPr>
       <w:r>
         <w:rPr>
-          <w:noProof/>
           <w:sz w:val="24"/>
           <w:szCs w:val="24"/>
         </w:rPr>
@@ -354,7 +350,6 @@
       </w:pPr>
       <w:r>
         <w:rPr>
-          <w:noProof/>
           <w:sz w:val="24"/>
           <w:szCs w:val="24"/>
         </w:rPr>
@@ -413,7 +408,6 @@
       </w:pPr>
       <w:r>
         <w:rPr>
-          <w:noProof/>
           <w:sz w:val="24"/>
           <w:szCs w:val="24"/>
         </w:rPr>
@@ -463,7 +457,6 @@
       </w:pPr>
       <w:r>
         <w:rPr>
-          <w:noProof/>
           <w:sz w:val="24"/>
           <w:szCs w:val="24"/>
         </w:rPr>
@@ -522,7 +515,6 @@
       </w:pPr>
       <w:r>
         <w:rPr>
-          <w:noProof/>
           <w:sz w:val="24"/>
           <w:szCs w:val="24"/>
         </w:rPr>
@@ -580,7 +572,6 @@
       </w:pPr>
       <w:r>
         <w:rPr>
-          <w:noProof/>
           <w:sz w:val="24"/>
           <w:szCs w:val="24"/>
         </w:rPr>
@@ -610,121 +601,6 @@
                     <a:xfrm>
                       <a:off x="0" y="0"/>
                       <a:ext cx="5506218" cy="3381847"/>
-                    </a:xfrm>
-                    <a:prstGeom prst="rect">
-                      <a:avLst/>
-                    </a:prstGeom>
-                  </pic:spPr>
-                </pic:pic>
-              </a:graphicData>
-            </a:graphic>
-          </wp:inline>
-        </w:drawing>
-      </w:r>
-    </w:p>
-    <w:p>
-      <w:pPr>
-        <w:rPr>
-          <w:sz w:val="24"/>
-          <w:szCs w:val="24"/>
-        </w:rPr>
-      </w:pPr>
-    </w:p>
-    <w:p>
-      <w:pPr>
-        <w:rPr>
-          <w:sz w:val="24"/>
-          <w:szCs w:val="24"/>
-        </w:rPr>
-      </w:pPr>
-      <w:r>
-        <w:rPr>
-          <w:sz w:val="24"/>
-          <w:szCs w:val="24"/>
-        </w:rPr>
-        <w:drawing>
-          <wp:inline distT="0" distB="0" distL="0" distR="0" wp14:anchorId="168C61C2" wp14:editId="228F0E1E">
-            <wp:extent cx="5487166" cy="3372321"/>
-            <wp:effectExtent l="0" t="0" r="0" b="0"/>
-            <wp:docPr id="3" name="Picture 3"/>
-            <wp:cNvGraphicFramePr>
-              <a:graphicFrameLocks xmlns:a="http://schemas.openxmlformats.org/drawingml/2006/main" noChangeAspect="1"/>
-            </wp:cNvGraphicFramePr>
-            <a:graphic xmlns:a="http://schemas.openxmlformats.org/drawingml/2006/main">
-              <a:graphicData uri="http://schemas.openxmlformats.org/drawingml/2006/picture">
-                <pic:pic xmlns:pic="http://schemas.openxmlformats.org/drawingml/2006/picture">
-                  <pic:nvPicPr>
-                    <pic:cNvPr id="1" name=""/>
-                    <pic:cNvPicPr/>
-                  </pic:nvPicPr>
-                  <pic:blipFill>
-                    <a:blip r:embed="rId13"/>
-                    <a:stretch>
-                      <a:fillRect/>
-                    </a:stretch>
-                  </pic:blipFill>
-                  <pic:spPr>
-                    <a:xfrm>
-                      <a:off x="0" y="0"/>
-                      <a:ext cx="5487166" cy="3372321"/>
-                    </a:xfrm>
-                    <a:prstGeom prst="rect">
-                      <a:avLst/>
-                    </a:prstGeom>
-                  </pic:spPr>
-                </pic:pic>
-              </a:graphicData>
-            </a:graphic>
-          </wp:inline>
-        </w:drawing>
-      </w:r>
-    </w:p>
-    <w:p>
-      <w:pPr>
-        <w:rPr>
-          <w:sz w:val="24"/>
-          <w:szCs w:val="24"/>
-        </w:rPr>
-      </w:pPr>
-    </w:p>
-    <w:p>
-      <w:pPr>
-        <w:rPr>
-          <w:sz w:val="24"/>
-          <w:szCs w:val="24"/>
-        </w:rPr>
-      </w:pPr>
-      <w:r>
-        <w:rPr>
-          <w:sz w:val="24"/>
-          <w:szCs w:val="24"/>
-        </w:rPr>
-        <w:lastRenderedPageBreak/>
-        <w:drawing>
-          <wp:inline distT="0" distB="0" distL="0" distR="0" wp14:anchorId="489C10F9" wp14:editId="2643F31B">
-            <wp:extent cx="5515745" cy="2514951"/>
-            <wp:effectExtent l="0" t="0" r="8890" b="0"/>
-            <wp:docPr id="11" name="Picture 11"/>
-            <wp:cNvGraphicFramePr>
-              <a:graphicFrameLocks xmlns:a="http://schemas.openxmlformats.org/drawingml/2006/main" noChangeAspect="1"/>
-            </wp:cNvGraphicFramePr>
-            <a:graphic xmlns:a="http://schemas.openxmlformats.org/drawingml/2006/main">
-              <a:graphicData uri="http://schemas.openxmlformats.org/drawingml/2006/picture">
-                <pic:pic xmlns:pic="http://schemas.openxmlformats.org/drawingml/2006/picture">
-                  <pic:nvPicPr>
-                    <pic:cNvPr id="1" name=""/>
-                    <pic:cNvPicPr/>
-                  </pic:nvPicPr>
-                  <pic:blipFill>
-                    <a:blip r:embed="rId14"/>
-                    <a:stretch>
-                      <a:fillRect/>
-                    </a:stretch>
-                  </pic:blipFill>
-                  <pic:spPr>
-                    <a:xfrm>
-                      <a:off x="0" y="0"/>
-                      <a:ext cx="5515745" cy="2514951"/>
                     </a:xfrm>
                     <a:prstGeom prst="rect">
                       <a:avLst/>

--- a/GS-DerickRM551107-JoséEduardoRM550122.docx
+++ b/GS-DerickRM551107-JoséEduardoRM550122.docx
@@ -129,6 +129,7 @@
       </w:pPr>
       <w:r>
         <w:rPr>
+          <w:noProof/>
           <w:sz w:val="24"/>
           <w:szCs w:val="24"/>
         </w:rPr>
@@ -186,6 +187,7 @@
       </w:pPr>
       <w:r>
         <w:rPr>
+          <w:noProof/>
           <w:sz w:val="24"/>
           <w:szCs w:val="24"/>
         </w:rPr>
@@ -243,6 +245,7 @@
       </w:pPr>
       <w:r>
         <w:rPr>
+          <w:noProof/>
           <w:sz w:val="24"/>
           <w:szCs w:val="24"/>
         </w:rPr>
@@ -301,6 +304,7 @@
       </w:pPr>
       <w:r>
         <w:rPr>
+          <w:noProof/>
           <w:sz w:val="24"/>
           <w:szCs w:val="24"/>
         </w:rPr>
@@ -350,6 +354,7 @@
       </w:pPr>
       <w:r>
         <w:rPr>
+          <w:noProof/>
           <w:sz w:val="24"/>
           <w:szCs w:val="24"/>
         </w:rPr>
@@ -408,6 +413,7 @@
       </w:pPr>
       <w:r>
         <w:rPr>
+          <w:noProof/>
           <w:sz w:val="24"/>
           <w:szCs w:val="24"/>
         </w:rPr>
@@ -457,6 +463,7 @@
       </w:pPr>
       <w:r>
         <w:rPr>
+          <w:noProof/>
           <w:sz w:val="24"/>
           <w:szCs w:val="24"/>
         </w:rPr>
@@ -515,6 +522,7 @@
       </w:pPr>
       <w:r>
         <w:rPr>
+          <w:noProof/>
           <w:sz w:val="24"/>
           <w:szCs w:val="24"/>
         </w:rPr>
@@ -572,6 +580,7 @@
       </w:pPr>
       <w:r>
         <w:rPr>
+          <w:noProof/>
           <w:sz w:val="24"/>
           <w:szCs w:val="24"/>
         </w:rPr>
@@ -636,6 +645,47 @@
           <w:szCs w:val="24"/>
         </w:rPr>
       </w:pPr>
+      <w:r>
+        <w:rPr>
+          <w:sz w:val="24"/>
+          <w:szCs w:val="24"/>
+        </w:rPr>
+        <w:drawing>
+          <wp:inline distT="0" distB="0" distL="0" distR="0" wp14:anchorId="2E92AF3F" wp14:editId="4C59E106">
+            <wp:extent cx="5515745" cy="3429479"/>
+            <wp:effectExtent l="0" t="0" r="8890" b="0"/>
+            <wp:docPr id="3" name="Picture 3"/>
+            <wp:cNvGraphicFramePr>
+              <a:graphicFrameLocks xmlns:a="http://schemas.openxmlformats.org/drawingml/2006/main" noChangeAspect="1"/>
+            </wp:cNvGraphicFramePr>
+            <a:graphic xmlns:a="http://schemas.openxmlformats.org/drawingml/2006/main">
+              <a:graphicData uri="http://schemas.openxmlformats.org/drawingml/2006/picture">
+                <pic:pic xmlns:pic="http://schemas.openxmlformats.org/drawingml/2006/picture">
+                  <pic:nvPicPr>
+                    <pic:cNvPr id="1" name=""/>
+                    <pic:cNvPicPr/>
+                  </pic:nvPicPr>
+                  <pic:blipFill>
+                    <a:blip r:embed="rId13"/>
+                    <a:stretch>
+                      <a:fillRect/>
+                    </a:stretch>
+                  </pic:blipFill>
+                  <pic:spPr>
+                    <a:xfrm>
+                      <a:off x="0" y="0"/>
+                      <a:ext cx="5515745" cy="3429479"/>
+                    </a:xfrm>
+                    <a:prstGeom prst="rect">
+                      <a:avLst/>
+                    </a:prstGeom>
+                  </pic:spPr>
+                </pic:pic>
+              </a:graphicData>
+            </a:graphic>
+          </wp:inline>
+        </w:drawing>
+      </w:r>
     </w:p>
     <w:sectPr>
       <w:pgSz w:w="11906" w:h="16838"/>

--- a/GS-DerickRM551107-JoséEduardoRM550122.docx
+++ b/GS-DerickRM551107-JoséEduardoRM550122.docx
@@ -127,8 +127,17 @@
           <w:szCs w:val="24"/>
         </w:rPr>
       </w:pPr>
-      <w:r>
-        <w:rPr>
+    </w:p>
+    <w:p>
+      <w:pPr>
+        <w:rPr>
+          <w:sz w:val="24"/>
+          <w:szCs w:val="24"/>
+        </w:rPr>
+      </w:pPr>
+      <w:r>
+        <w:rPr>
+          <w:noProof/>
           <w:sz w:val="24"/>
           <w:szCs w:val="24"/>
         </w:rPr>
@@ -186,6 +195,7 @@
       </w:pPr>
       <w:r>
         <w:rPr>
+          <w:noProof/>
           <w:sz w:val="24"/>
           <w:szCs w:val="24"/>
         </w:rPr>
@@ -243,6 +253,7 @@
       </w:pPr>
       <w:r>
         <w:rPr>
+          <w:noProof/>
           <w:sz w:val="24"/>
           <w:szCs w:val="24"/>
         </w:rPr>
@@ -301,6 +312,7 @@
       </w:pPr>
       <w:r>
         <w:rPr>
+          <w:noProof/>
           <w:sz w:val="24"/>
           <w:szCs w:val="24"/>
         </w:rPr>
@@ -350,6 +362,7 @@
       </w:pPr>
       <w:r>
         <w:rPr>
+          <w:noProof/>
           <w:sz w:val="24"/>
           <w:szCs w:val="24"/>
         </w:rPr>
@@ -408,6 +421,7 @@
       </w:pPr>
       <w:r>
         <w:rPr>
+          <w:noProof/>
           <w:sz w:val="24"/>
           <w:szCs w:val="24"/>
         </w:rPr>
@@ -457,6 +471,7 @@
       </w:pPr>
       <w:r>
         <w:rPr>
+          <w:noProof/>
           <w:sz w:val="24"/>
           <w:szCs w:val="24"/>
         </w:rPr>
@@ -515,6 +530,7 @@
       </w:pPr>
       <w:r>
         <w:rPr>
+          <w:noProof/>
           <w:sz w:val="24"/>
           <w:szCs w:val="24"/>
         </w:rPr>
@@ -572,6 +588,7 @@
       </w:pPr>
       <w:r>
         <w:rPr>
+          <w:noProof/>
           <w:sz w:val="24"/>
           <w:szCs w:val="24"/>
         </w:rPr>
